--- a/Imooc/5.面试2.docx
+++ b/Imooc/5.面试2.docx
@@ -60,35 +60,648 @@
       </w:r>
     </w:p>
     <w:p>
+      <w:r>
+        <w:t>Hr</w:t>
+      </w:r>
+      <w:r>
+        <w:t>：</w:t>
+      </w:r>
+      <w:r>
+        <w:rPr>
+          <w:rFonts w:hint="eastAsia"/>
+        </w:rPr>
+        <w:t>沟通</w:t>
+      </w:r>
+      <w:r>
+        <w:t>，性格，能力</w:t>
+      </w:r>
+    </w:p>
+    <w:p/>
+    <w:p>
       <w:pPr>
-        <w:rPr>
-          <w:rFonts w:hint="eastAsia"/>
-        </w:rPr>
+        <w:pStyle w:val="2"/>
       </w:pPr>
       <w:r>
-        <w:t>Hr</w:t>
+        <w:rPr>
+          <w:rFonts w:hint="eastAsia"/>
+        </w:rPr>
+        <w:t>职位描述</w:t>
+      </w:r>
+      <w:r>
+        <w:t>与岗位要求</w:t>
+      </w:r>
+      <w:r>
+        <w:rPr>
+          <w:rFonts w:hint="eastAsia"/>
+        </w:rPr>
+        <w:t xml:space="preserve"> </w:t>
+      </w:r>
+      <w:r>
+        <w:rPr>
+          <w:rFonts w:hint="eastAsia"/>
+        </w:rPr>
+        <w:t>分析</w:t>
       </w:r>
       <w:r>
         <w:t>：</w:t>
       </w:r>
-      <w:r>
-        <w:rPr>
-          <w:rFonts w:hint="eastAsia"/>
-        </w:rPr>
-        <w:t>沟通</w:t>
-      </w:r>
-      <w:r>
-        <w:t>，性格，能力</w:t>
+    </w:p>
+    <w:p>
+      <w:r>
+        <w:rPr>
+          <w:rFonts w:hint="eastAsia"/>
+        </w:rPr>
+        <w:t>每一项都要挖出</w:t>
+      </w:r>
+      <w:r>
+        <w:rPr>
+          <w:rFonts w:hint="eastAsia"/>
+        </w:rPr>
+        <w:t xml:space="preserve"> </w:t>
+      </w:r>
+      <w:r>
+        <w:rPr>
+          <w:rFonts w:hint="eastAsia"/>
+        </w:rPr>
+        <w:t>知识点</w:t>
+      </w:r>
+      <w:r>
+        <w:t>，人家要</w:t>
+      </w:r>
+      <w:r>
+        <w:rPr>
+          <w:rFonts w:hint="eastAsia"/>
+        </w:rPr>
+        <w:t>考核</w:t>
+      </w:r>
+      <w:r>
+        <w:t>的东西</w:t>
+      </w:r>
+      <w:r>
+        <w:rPr>
+          <w:rFonts w:hint="eastAsia"/>
+        </w:rPr>
+        <w:t>，</w:t>
+      </w:r>
+      <w:r>
+        <w:t>其中提到的每一项技术</w:t>
+      </w:r>
+      <w:r>
+        <w:rPr>
+          <w:rFonts w:hint="eastAsia"/>
+        </w:rPr>
+        <w:t xml:space="preserve"> </w:t>
+      </w:r>
+      <w:r>
+        <w:rPr>
+          <w:rFonts w:hint="eastAsia"/>
+        </w:rPr>
+        <w:t>都要准备！</w:t>
+      </w:r>
+      <w:r>
+        <w:t>相关</w:t>
+      </w:r>
+      <w:r>
+        <w:rPr>
+          <w:rFonts w:hint="eastAsia"/>
+        </w:rPr>
+        <w:t>技术</w:t>
+      </w:r>
+      <w:r>
+        <w:t>也要准备，怎么回答，</w:t>
+      </w:r>
+      <w:r>
+        <w:t>SASS</w:t>
+      </w:r>
+      <w:r>
+        <w:t>是必备，</w:t>
+      </w:r>
+      <w:r>
+        <w:t>gulp</w:t>
+      </w:r>
+      <w:r>
+        <w:rPr>
+          <w:rFonts w:hint="eastAsia"/>
+        </w:rPr>
+        <w:t>（与</w:t>
+      </w:r>
+      <w:r>
+        <w:t>grunt</w:t>
+      </w:r>
+      <w:r>
+        <w:t>的不同</w:t>
+      </w:r>
+      <w:r>
+        <w:rPr>
+          <w:rFonts w:hint="eastAsia"/>
+        </w:rPr>
+        <w:t>）</w:t>
+      </w:r>
+      <w:r>
+        <w:t>等等</w:t>
+      </w:r>
+      <w:r>
+        <w:rPr>
+          <w:rFonts w:hint="eastAsia"/>
+        </w:rPr>
+        <w:t>。</w:t>
+      </w:r>
+      <w:r>
+        <w:t>Web</w:t>
+      </w:r>
+      <w:r>
+        <w:rPr>
+          <w:rFonts w:hint="eastAsia"/>
+        </w:rPr>
+        <w:t>标准</w:t>
+      </w:r>
+      <w:r>
+        <w:rPr>
+          <w:rFonts w:hint="eastAsia"/>
+        </w:rPr>
+        <w:t xml:space="preserve"> </w:t>
+      </w:r>
+      <w:r>
+        <w:rPr>
+          <w:rFonts w:hint="eastAsia"/>
+        </w:rPr>
+        <w:t>说的是</w:t>
+      </w:r>
+      <w:r>
+        <w:t>理解</w:t>
+      </w:r>
+      <w:r>
+        <w:t>ES6</w:t>
+      </w:r>
+      <w:r>
+        <w:rPr>
+          <w:rFonts w:hint="eastAsia"/>
+        </w:rPr>
+        <w:t>，</w:t>
+      </w:r>
+      <w:r>
+        <w:t>最新</w:t>
+      </w:r>
+      <w:r>
+        <w:rPr>
+          <w:rFonts w:hint="eastAsia"/>
+        </w:rPr>
+        <w:t>技术</w:t>
+      </w:r>
+      <w:r>
+        <w:t>要上网看博客，</w:t>
+      </w:r>
+      <w:r>
+        <w:t>github</w:t>
+      </w:r>
+      <w:r>
+        <w:t>上</w:t>
+      </w:r>
+      <w:r>
+        <w:t>star</w:t>
+      </w:r>
+      <w:r>
+        <w:rPr>
+          <w:rFonts w:hint="eastAsia"/>
+        </w:rPr>
+        <w:t>多的项目和</w:t>
+      </w:r>
+      <w:r>
+        <w:t>源代码，</w:t>
+      </w:r>
+      <w:r>
+        <w:rPr>
+          <w:rFonts w:hint="eastAsia"/>
+        </w:rPr>
+        <w:t>做过的项目</w:t>
+      </w:r>
+      <w:r>
+        <w:t>要</w:t>
+      </w:r>
+      <w:r>
+        <w:rPr>
+          <w:rFonts w:hint="eastAsia"/>
+        </w:rPr>
+        <w:t>进行分析</w:t>
+      </w:r>
+      <w:r>
+        <w:t>，想好对策，面试官问的问题要提前进行准备。</w:t>
+      </w:r>
+    </w:p>
+    <w:p>
+      <w:pPr>
+        <w:rPr>
+          <w:rFonts w:hint="eastAsia"/>
+        </w:rPr>
+      </w:pPr>
+      <w:r>
+        <w:rPr>
+          <w:rFonts w:hint="eastAsia"/>
+        </w:rPr>
+        <w:t>写代码</w:t>
+      </w:r>
+      <w:r>
+        <w:t>时要做到标准</w:t>
+      </w:r>
+      <w:r>
+        <w:rPr>
+          <w:rFonts w:hint="eastAsia"/>
+        </w:rPr>
+        <w:t>化</w:t>
+      </w:r>
+      <w:r>
+        <w:t>，函数功能要单一</w:t>
+      </w:r>
+      <w:r>
+        <w:rPr>
+          <w:rFonts w:hint="eastAsia"/>
+        </w:rPr>
+        <w:t>。</w:t>
+      </w:r>
+    </w:p>
+    <w:p>
+      <w:r>
+        <w:rPr>
+          <w:rFonts w:hint="eastAsia"/>
+        </w:rPr>
+        <w:t>后端要学</w:t>
+      </w:r>
+      <w:r>
+        <w:t>node.js</w:t>
+      </w:r>
+      <w:r>
+        <w:t>（</w:t>
+      </w:r>
+      <w:r>
+        <w:rPr>
+          <w:rFonts w:hint="eastAsia"/>
+        </w:rPr>
+        <w:t>优先</w:t>
+      </w:r>
+      <w:r>
+        <w:t>）</w:t>
+      </w:r>
+    </w:p>
+    <w:p>
+      <w:pPr>
+        <w:rPr>
+          <w:rFonts w:hint="eastAsia"/>
+        </w:rPr>
+      </w:pPr>
+      <w:r>
+        <w:rPr>
+          <w:rFonts w:hint="eastAsia"/>
+        </w:rPr>
+        <w:t>可用性、</w:t>
+      </w:r>
+      <w:r>
+        <w:t>可访问性</w:t>
+      </w:r>
+      <w:r>
+        <w:rPr>
+          <w:rFonts w:hint="eastAsia"/>
+        </w:rPr>
+        <w:t>，有两点</w:t>
+      </w:r>
+      <w:r>
+        <w:t>：</w:t>
+      </w:r>
+      <w:r>
+        <w:rPr>
+          <w:rFonts w:hint="eastAsia"/>
+        </w:rPr>
+        <w:t>一是</w:t>
+      </w:r>
+      <w:r>
+        <w:t>运行时出错，</w:t>
+      </w:r>
+      <w:r>
+        <w:t>window.error</w:t>
+      </w:r>
+      <w:r>
+        <w:t>捕获的，一种是资源加载时的错误。不能出现</w:t>
+      </w:r>
+      <w:r>
+        <w:rPr>
+          <w:rFonts w:hint="eastAsia"/>
+        </w:rPr>
+        <w:t>500</w:t>
+      </w:r>
+      <w:r>
+        <w:rPr>
+          <w:rFonts w:hint="eastAsia"/>
+        </w:rPr>
+        <w:t>错误等</w:t>
+      </w:r>
+      <w:r>
+        <w:t>。</w:t>
+      </w:r>
+    </w:p>
+    <w:p>
+      <w:pPr>
+        <w:rPr>
+          <w:rFonts w:hint="eastAsia"/>
+        </w:rPr>
+      </w:pPr>
+      <w:r>
+        <w:t>HR</w:t>
+      </w:r>
+      <w:r>
+        <w:t>面试时，要</w:t>
+      </w:r>
+      <w:r>
+        <w:rPr>
+          <w:rFonts w:hint="eastAsia"/>
+        </w:rPr>
+        <w:t>爱</w:t>
+      </w:r>
+      <w:r>
+        <w:t>说话</w:t>
+      </w:r>
+      <w:r>
+        <w:rPr>
+          <w:rFonts w:hint="eastAsia"/>
+        </w:rPr>
+        <w:t>，</w:t>
+      </w:r>
+      <w:r>
+        <w:t>且说话要有逻辑，不能问一句</w:t>
+      </w:r>
+      <w:r>
+        <w:rPr>
+          <w:rFonts w:hint="eastAsia"/>
+        </w:rPr>
+        <w:t>答</w:t>
+      </w:r>
+      <w:r>
+        <w:t>一</w:t>
+      </w:r>
+      <w:r>
+        <w:rPr>
+          <w:rFonts w:hint="eastAsia"/>
+        </w:rPr>
+        <w:t>句</w:t>
+      </w:r>
+      <w:r>
+        <w:t>，且东一句西一句的没有</w:t>
+      </w:r>
+      <w:r>
+        <w:rPr>
+          <w:rFonts w:hint="eastAsia"/>
+        </w:rPr>
+        <w:t>逻辑</w:t>
+      </w:r>
+      <w:r>
+        <w:t>。要</w:t>
+      </w:r>
+      <w:r>
+        <w:rPr>
+          <w:rFonts w:hint="eastAsia"/>
+        </w:rPr>
+        <w:t>123</w:t>
+      </w:r>
+      <w:r>
+        <w:rPr>
+          <w:rFonts w:hint="eastAsia"/>
+        </w:rPr>
+        <w:t>点</w:t>
+      </w:r>
+      <w:r>
+        <w:t>的</w:t>
+      </w:r>
+      <w:r>
+        <w:rPr>
+          <w:rFonts w:hint="eastAsia"/>
+        </w:rPr>
+        <w:t>列出来的</w:t>
+      </w:r>
+      <w:r>
+        <w:t>逻辑</w:t>
+      </w:r>
+      <w:r>
+        <w:rPr>
+          <w:rFonts w:hint="eastAsia"/>
+        </w:rPr>
+        <w:t>性，</w:t>
+      </w:r>
+      <w:r>
+        <w:t>HR</w:t>
+      </w:r>
+      <w:r>
+        <w:t>有一票否决权。</w:t>
+      </w:r>
+    </w:p>
+    <w:p/>
+    <w:p>
+      <w:pPr>
+        <w:pStyle w:val="2"/>
+      </w:pPr>
+      <w:r>
+        <w:rPr>
+          <w:rFonts w:hint="eastAsia"/>
+        </w:rPr>
+        <w:t>业务分析</w:t>
+      </w:r>
+      <w:r>
+        <w:t>或实战模拟</w:t>
+      </w:r>
+    </w:p>
+    <w:p>
+      <w:r>
+        <w:rPr>
+          <w:rFonts w:hint="eastAsia"/>
+        </w:rPr>
+        <w:t>进入</w:t>
+      </w:r>
+      <w:r>
+        <w:t>人家官网，</w:t>
+      </w:r>
+      <w:r>
+        <w:rPr>
+          <w:rFonts w:hint="eastAsia"/>
+        </w:rPr>
+        <w:t>查看源码，</w:t>
+      </w:r>
+      <w:r>
+        <w:t>找</w:t>
+      </w:r>
+      <w:r>
+        <w:rPr>
+          <w:rFonts w:hint="eastAsia"/>
+        </w:rPr>
+        <w:t>用到的</w:t>
+      </w:r>
+      <w:r>
+        <w:t>相关技术</w:t>
+      </w:r>
+      <w:r>
+        <w:rPr>
+          <w:rFonts w:hint="eastAsia"/>
+        </w:rPr>
+        <w:t>。</w:t>
+      </w:r>
+      <w:r>
+        <w:t>F12</w:t>
+      </w:r>
+      <w:r>
+        <w:rPr>
+          <w:rFonts w:hint="eastAsia"/>
+        </w:rPr>
+        <w:t>。</w:t>
+      </w:r>
+    </w:p>
+    <w:p>
+      <w:pPr>
+        <w:rPr>
+          <w:rFonts w:hint="eastAsia"/>
+        </w:rPr>
+      </w:pPr>
+      <w:r>
+        <w:rPr>
+          <w:rFonts w:hint="eastAsia"/>
+        </w:rPr>
+        <w:t>网站</w:t>
+      </w:r>
+      <w:r>
+        <w:t>中涉及到的</w:t>
+      </w:r>
+      <w:r>
+        <w:rPr>
+          <w:rFonts w:hint="eastAsia"/>
+        </w:rPr>
+        <w:t xml:space="preserve"> </w:t>
+      </w:r>
+      <w:r>
+        <w:rPr>
+          <w:rFonts w:hint="eastAsia"/>
+        </w:rPr>
+        <w:t>组件</w:t>
+      </w:r>
+      <w:r>
+        <w:t>，动画，怎么做？</w:t>
+      </w:r>
+    </w:p>
+    <w:p>
+      <w:r>
+        <w:t>H</w:t>
+      </w:r>
+      <w:r>
+        <w:rPr>
+          <w:rFonts w:hint="eastAsia"/>
+        </w:rPr>
+        <w:t>tml</w:t>
+      </w:r>
+      <w:r>
+        <w:t>中，看</w:t>
+      </w:r>
+      <w:r>
+        <w:t>meta</w:t>
+      </w:r>
+    </w:p>
+    <w:p>
+      <w:r>
+        <w:t>Js</w:t>
+      </w:r>
+    </w:p>
+    <w:p>
+      <w:r>
+        <w:rPr>
+          <w:rFonts w:hint="eastAsia"/>
+        </w:rPr>
+        <w:t>框架</w:t>
+      </w:r>
+    </w:p>
+    <w:p>
+      <w:r>
+        <w:t>A</w:t>
+      </w:r>
+      <w:r>
+        <w:rPr>
+          <w:rFonts w:hint="eastAsia"/>
+        </w:rPr>
+        <w:t>pplication</w:t>
+      </w:r>
+      <w:r>
+        <w:t>：</w:t>
+      </w:r>
+      <w:r>
+        <w:rPr>
+          <w:rFonts w:hint="eastAsia"/>
+        </w:rPr>
+        <w:t>Storage</w:t>
+      </w:r>
+    </w:p>
+    <w:p>
+      <w:r>
+        <w:t>Fonts:</w:t>
+      </w:r>
+      <w:r>
+        <w:rPr>
+          <w:rFonts w:hint="eastAsia"/>
+        </w:rPr>
+        <w:t>字体图标</w:t>
+      </w:r>
+      <w:r>
+        <w:t>，</w:t>
+      </w:r>
+      <w:r>
+        <w:rPr>
+          <w:rFonts w:hint="eastAsia"/>
+        </w:rPr>
+        <w:t>，</w:t>
+      </w:r>
+      <w:r>
+        <w:t>，，</w:t>
+      </w:r>
+    </w:p>
+    <w:p/>
+    <w:p>
+      <w:r>
+        <w:rPr>
+          <w:rFonts w:hint="eastAsia"/>
+        </w:rPr>
+        <w:t>对</w:t>
+      </w:r>
+      <w:r>
+        <w:t>其中的</w:t>
+      </w:r>
+      <w:r>
+        <w:rPr>
+          <w:rFonts w:hint="eastAsia"/>
+        </w:rPr>
+        <w:t>特效</w:t>
+      </w:r>
+      <w:r>
+        <w:rPr>
+          <w:rFonts w:hint="eastAsia"/>
+        </w:rPr>
+        <w:t xml:space="preserve"> </w:t>
+      </w:r>
+      <w:r>
+        <w:rPr>
+          <w:rFonts w:hint="eastAsia"/>
+        </w:rPr>
+        <w:t>实现</w:t>
+      </w:r>
+      <w:r>
+        <w:t>，思考，有自己的想法，或者更好的实现，可以展示。</w:t>
+      </w:r>
+    </w:p>
+    <w:p/>
+    <w:p>
+      <w:pPr>
+        <w:rPr>
+          <w:rFonts w:hint="eastAsia"/>
+        </w:rPr>
+      </w:pPr>
+      <w:r>
+        <w:rPr>
+          <w:rFonts w:hint="eastAsia"/>
+        </w:rPr>
+        <w:t>2-6</w:t>
       </w:r>
       <w:bookmarkStart w:id="0" w:name="_GoBack"/>
       <w:bookmarkEnd w:id="0"/>
-    </w:p>
-    <w:p>
-      <w:pPr>
-        <w:rPr>
-          <w:rFonts w:hint="eastAsia"/>
-        </w:rPr>
-      </w:pPr>
     </w:p>
     <w:sectPr>
       <w:pgSz w:w="11906" w:h="16838"/>
@@ -517,6 +1130,29 @@
       <w:szCs w:val="44"/>
     </w:rPr>
   </w:style>
+  <w:style w:type="paragraph" w:styleId="2">
+    <w:name w:val="heading 2"/>
+    <w:basedOn w:val="a"/>
+    <w:next w:val="a"/>
+    <w:link w:val="2Char"/>
+    <w:uiPriority w:val="9"/>
+    <w:unhideWhenUsed/>
+    <w:qFormat/>
+    <w:rsid w:val="000068DB"/>
+    <w:pPr>
+      <w:keepNext/>
+      <w:keepLines/>
+      <w:spacing w:before="260" w:after="260" w:line="416" w:lineRule="auto"/>
+      <w:outlineLvl w:val="1"/>
+    </w:pPr>
+    <w:rPr>
+      <w:rFonts w:asciiTheme="majorHAnsi" w:eastAsiaTheme="majorEastAsia" w:hAnsiTheme="majorHAnsi" w:cstheme="majorBidi"/>
+      <w:b/>
+      <w:bCs/>
+      <w:sz w:val="32"/>
+      <w:szCs w:val="32"/>
+    </w:rPr>
+  </w:style>
   <w:style w:type="character" w:default="1" w:styleId="a0">
     <w:name w:val="Default Paragraph Font"/>
     <w:uiPriority w:val="1"/>
@@ -556,6 +1192,20 @@
       <w:kern w:val="44"/>
       <w:sz w:val="44"/>
       <w:szCs w:val="44"/>
+    </w:rPr>
+  </w:style>
+  <w:style w:type="character" w:customStyle="1" w:styleId="2Char">
+    <w:name w:val="标题 2 Char"/>
+    <w:basedOn w:val="a0"/>
+    <w:link w:val="2"/>
+    <w:uiPriority w:val="9"/>
+    <w:rsid w:val="000068DB"/>
+    <w:rPr>
+      <w:rFonts w:asciiTheme="majorHAnsi" w:eastAsiaTheme="majorEastAsia" w:hAnsiTheme="majorHAnsi" w:cstheme="majorBidi"/>
+      <w:b/>
+      <w:bCs/>
+      <w:sz w:val="32"/>
+      <w:szCs w:val="32"/>
     </w:rPr>
   </w:style>
 </w:styles>

--- a/Imooc/5.面试2.docx
+++ b/Imooc/5.面试2.docx
@@ -35,18 +35,22 @@
       <w:r>
         <w:t>、</w:t>
       </w:r>
+      <w:proofErr w:type="spellStart"/>
       <w:r>
         <w:rPr>
           <w:rFonts w:hint="eastAsia"/>
         </w:rPr>
         <w:t>css</w:t>
       </w:r>
+      <w:proofErr w:type="spellEnd"/>
       <w:r>
         <w:t>，</w:t>
       </w:r>
+      <w:proofErr w:type="spellStart"/>
       <w:r>
         <w:t>js</w:t>
       </w:r>
+      <w:proofErr w:type="spellEnd"/>
     </w:p>
     <w:p>
       <w:r>
@@ -60,9 +64,11 @@
       </w:r>
     </w:p>
     <w:p>
+      <w:proofErr w:type="spellStart"/>
       <w:r>
         <w:t>Hr</w:t>
       </w:r>
+      <w:proofErr w:type="spellEnd"/>
       <w:r>
         <w:t>：</w:t>
       </w:r>
@@ -251,9 +257,11 @@
       <w:r>
         <w:t>要上网看博客，</w:t>
       </w:r>
+      <w:proofErr w:type="spellStart"/>
       <w:r>
         <w:t>github</w:t>
       </w:r>
+      <w:proofErr w:type="spellEnd"/>
       <w:r>
         <w:t>上</w:t>
       </w:r>
@@ -289,209 +297,254 @@
       </w:r>
     </w:p>
     <w:p>
+      <w:r>
+        <w:rPr>
+          <w:rFonts w:hint="eastAsia"/>
+        </w:rPr>
+        <w:t>写代码</w:t>
+      </w:r>
+      <w:r>
+        <w:t>时要做到标准</w:t>
+      </w:r>
+      <w:r>
+        <w:rPr>
+          <w:rFonts w:hint="eastAsia"/>
+        </w:rPr>
+        <w:t>化</w:t>
+      </w:r>
+      <w:r>
+        <w:t>，函数功能要单一</w:t>
+      </w:r>
+      <w:r>
+        <w:rPr>
+          <w:rFonts w:hint="eastAsia"/>
+        </w:rPr>
+        <w:t>。</w:t>
+      </w:r>
+    </w:p>
+    <w:p>
+      <w:r>
+        <w:rPr>
+          <w:rFonts w:hint="eastAsia"/>
+        </w:rPr>
+        <w:t>后端要学</w:t>
+      </w:r>
+      <w:r>
+        <w:t>node.js</w:t>
+      </w:r>
+      <w:r>
+        <w:t>（</w:t>
+      </w:r>
+      <w:r>
+        <w:rPr>
+          <w:rFonts w:hint="eastAsia"/>
+        </w:rPr>
+        <w:t>优先</w:t>
+      </w:r>
+      <w:r>
+        <w:t>）</w:t>
+      </w:r>
+    </w:p>
+    <w:p>
+      <w:r>
+        <w:rPr>
+          <w:rFonts w:hint="eastAsia"/>
+        </w:rPr>
+        <w:t>可用性、</w:t>
+      </w:r>
+      <w:r>
+        <w:t>可访问性</w:t>
+      </w:r>
+      <w:r>
+        <w:rPr>
+          <w:rFonts w:hint="eastAsia"/>
+        </w:rPr>
+        <w:t>，有两点</w:t>
+      </w:r>
+      <w:r>
+        <w:t>：</w:t>
+      </w:r>
+      <w:r>
+        <w:rPr>
+          <w:rFonts w:hint="eastAsia"/>
+        </w:rPr>
+        <w:t>一是</w:t>
+      </w:r>
+      <w:r>
+        <w:t>运行时出错，</w:t>
+      </w:r>
+      <w:proofErr w:type="spellStart"/>
+      <w:r>
+        <w:t>window.error</w:t>
+      </w:r>
+      <w:proofErr w:type="spellEnd"/>
+      <w:r>
+        <w:t>捕获的，一种是资源加载时的错误。不能出现</w:t>
+      </w:r>
+      <w:r>
+        <w:rPr>
+          <w:rFonts w:hint="eastAsia"/>
+        </w:rPr>
+        <w:t>500</w:t>
+      </w:r>
+      <w:r>
+        <w:rPr>
+          <w:rFonts w:hint="eastAsia"/>
+        </w:rPr>
+        <w:t>错误等</w:t>
+      </w:r>
+      <w:r>
+        <w:t>。</w:t>
+      </w:r>
+    </w:p>
+    <w:p>
       <w:pPr>
         <w:rPr>
-          <w:rFonts w:hint="eastAsia"/>
+          <w:color w:val="FF0000"/>
         </w:rPr>
       </w:pPr>
       <w:r>
         <w:rPr>
-          <w:rFonts w:hint="eastAsia"/>
-        </w:rPr>
-        <w:t>写代码</w:t>
-      </w:r>
-      <w:r>
-        <w:t>时要做到标准</w:t>
-      </w:r>
-      <w:r>
-        <w:rPr>
-          <w:rFonts w:hint="eastAsia"/>
-        </w:rPr>
-        <w:t>化</w:t>
-      </w:r>
-      <w:r>
-        <w:t>，函数功能要单一</w:t>
-      </w:r>
-      <w:r>
-        <w:rPr>
-          <w:rFonts w:hint="eastAsia"/>
-        </w:rPr>
-        <w:t>。</w:t>
-      </w:r>
-    </w:p>
-    <w:p>
-      <w:r>
-        <w:rPr>
-          <w:rFonts w:hint="eastAsia"/>
-        </w:rPr>
-        <w:t>后端要学</w:t>
-      </w:r>
-      <w:r>
-        <w:t>node.js</w:t>
-      </w:r>
-      <w:r>
-        <w:t>（</w:t>
-      </w:r>
-      <w:r>
-        <w:rPr>
-          <w:rFonts w:hint="eastAsia"/>
-        </w:rPr>
-        <w:t>优先</w:t>
-      </w:r>
-      <w:r>
-        <w:t>）</w:t>
-      </w:r>
-    </w:p>
-    <w:p>
-      <w:pPr>
-        <w:rPr>
-          <w:rFonts w:hint="eastAsia"/>
-        </w:rPr>
-      </w:pPr>
-      <w:r>
-        <w:rPr>
-          <w:rFonts w:hint="eastAsia"/>
-        </w:rPr>
-        <w:t>可用性、</w:t>
-      </w:r>
-      <w:r>
-        <w:t>可访问性</w:t>
-      </w:r>
-      <w:r>
-        <w:rPr>
-          <w:rFonts w:hint="eastAsia"/>
-        </w:rPr>
-        <w:t>，有两点</w:t>
-      </w:r>
-      <w:r>
-        <w:t>：</w:t>
-      </w:r>
-      <w:r>
-        <w:rPr>
-          <w:rFonts w:hint="eastAsia"/>
-        </w:rPr>
-        <w:t>一是</w:t>
-      </w:r>
-      <w:r>
-        <w:t>运行时出错，</w:t>
-      </w:r>
-      <w:r>
-        <w:t>window.error</w:t>
-      </w:r>
-      <w:r>
-        <w:t>捕获的，一种是资源加载时的错误。不能出现</w:t>
-      </w:r>
-      <w:r>
-        <w:rPr>
-          <w:rFonts w:hint="eastAsia"/>
-        </w:rPr>
-        <w:t>500</w:t>
-      </w:r>
-      <w:r>
-        <w:rPr>
-          <w:rFonts w:hint="eastAsia"/>
-        </w:rPr>
-        <w:t>错误等</w:t>
-      </w:r>
-      <w:r>
-        <w:t>。</w:t>
-      </w:r>
-    </w:p>
-    <w:p>
-      <w:pPr>
-        <w:rPr>
-          <w:rFonts w:hint="eastAsia"/>
-        </w:rPr>
-      </w:pPr>
-      <w:r>
+          <w:color w:val="FF0000"/>
+        </w:rPr>
         <w:t>HR</w:t>
       </w:r>
       <w:r>
+        <w:rPr>
+          <w:color w:val="FF0000"/>
+        </w:rPr>
         <w:t>面试时，要</w:t>
       </w:r>
       <w:r>
         <w:rPr>
           <w:rFonts w:hint="eastAsia"/>
+          <w:color w:val="FF0000"/>
         </w:rPr>
         <w:t>爱</w:t>
       </w:r>
       <w:r>
+        <w:rPr>
+          <w:color w:val="FF0000"/>
+        </w:rPr>
         <w:t>说话</w:t>
       </w:r>
       <w:r>
         <w:rPr>
           <w:rFonts w:hint="eastAsia"/>
+          <w:color w:val="FF0000"/>
         </w:rPr>
         <w:t>，</w:t>
       </w:r>
-      <w:r>
-        <w:t>且说话要有逻辑，不能问一句</w:t>
-      </w:r>
-      <w:r>
-        <w:rPr>
-          <w:rFonts w:hint="eastAsia"/>
+      <w:proofErr w:type="gramStart"/>
+      <w:r>
+        <w:rPr>
+          <w:color w:val="FF0000"/>
+        </w:rPr>
+        <w:t>且说话</w:t>
+      </w:r>
+      <w:proofErr w:type="gramEnd"/>
+      <w:r>
+        <w:rPr>
+          <w:color w:val="FF0000"/>
+        </w:rPr>
+        <w:t>要有逻辑，不能问一句</w:t>
+      </w:r>
+      <w:r>
+        <w:rPr>
+          <w:rFonts w:hint="eastAsia"/>
+          <w:color w:val="FF0000"/>
         </w:rPr>
         <w:t>答</w:t>
       </w:r>
       <w:r>
+        <w:rPr>
+          <w:color w:val="FF0000"/>
+        </w:rPr>
         <w:t>一</w:t>
       </w:r>
       <w:r>
         <w:rPr>
           <w:rFonts w:hint="eastAsia"/>
+          <w:color w:val="FF0000"/>
         </w:rPr>
         <w:t>句</w:t>
       </w:r>
       <w:r>
+        <w:rPr>
+          <w:color w:val="FF0000"/>
+        </w:rPr>
         <w:t>，且东一句西一句的没有</w:t>
       </w:r>
       <w:r>
         <w:rPr>
           <w:rFonts w:hint="eastAsia"/>
+          <w:color w:val="FF0000"/>
         </w:rPr>
         <w:t>逻辑</w:t>
       </w:r>
       <w:r>
+        <w:rPr>
+          <w:color w:val="FF0000"/>
+        </w:rPr>
         <w:t>。要</w:t>
       </w:r>
       <w:r>
         <w:rPr>
           <w:rFonts w:hint="eastAsia"/>
+          <w:color w:val="FF0000"/>
         </w:rPr>
         <w:t>123</w:t>
       </w:r>
       <w:r>
         <w:rPr>
           <w:rFonts w:hint="eastAsia"/>
+          <w:color w:val="FF0000"/>
         </w:rPr>
         <w:t>点</w:t>
       </w:r>
       <w:r>
+        <w:rPr>
+          <w:color w:val="FF0000"/>
+        </w:rPr>
         <w:t>的</w:t>
       </w:r>
       <w:r>
         <w:rPr>
           <w:rFonts w:hint="eastAsia"/>
+          <w:color w:val="FF0000"/>
         </w:rPr>
         <w:t>列出来的</w:t>
       </w:r>
       <w:r>
+        <w:rPr>
+          <w:color w:val="FF0000"/>
+        </w:rPr>
         <w:t>逻辑</w:t>
       </w:r>
       <w:r>
         <w:rPr>
           <w:rFonts w:hint="eastAsia"/>
+          <w:color w:val="FF0000"/>
         </w:rPr>
         <w:t>性，</w:t>
       </w:r>
       <w:r>
+        <w:rPr>
+          <w:color w:val="FF0000"/>
+        </w:rPr>
         <w:t>HR</w:t>
       </w:r>
       <w:r>
+        <w:rPr>
+          <w:color w:val="FF0000"/>
+        </w:rPr>
         <w:t>有一票否决权。</w:t>
       </w:r>
     </w:p>
-    <w:p/>
+    <w:p>
+      <w:bookmarkStart w:id="0" w:name="_GoBack"/>
+      <w:bookmarkEnd w:id="0"/>
+    </w:p>
     <w:p>
       <w:pPr>
         <w:pStyle w:val="2"/>
@@ -551,11 +604,6 @@
       </w:r>
     </w:p>
     <w:p>
-      <w:pPr>
-        <w:rPr>
-          <w:rFonts w:hint="eastAsia"/>
-        </w:rPr>
-      </w:pPr>
       <w:r>
         <w:rPr>
           <w:rFonts w:hint="eastAsia"/>
@@ -599,9 +647,11 @@
       </w:r>
     </w:p>
     <w:p>
+      <w:proofErr w:type="spellStart"/>
       <w:r>
         <w:t>Js</w:t>
       </w:r>
+      <w:proofErr w:type="spellEnd"/>
     </w:p>
     <w:p>
       <w:r>
@@ -689,19 +739,12 @@
     </w:p>
     <w:p/>
     <w:p>
-      <w:pPr>
-        <w:rPr>
-          <w:rFonts w:hint="eastAsia"/>
-        </w:rPr>
-      </w:pPr>
       <w:r>
         <w:rPr>
           <w:rFonts w:hint="eastAsia"/>
         </w:rPr>
         <w:t>2-6</w:t>
       </w:r>
-      <w:bookmarkStart w:id="0" w:name="_GoBack"/>
-      <w:bookmarkEnd w:id="0"/>
     </w:p>
     <w:sectPr>
       <w:pgSz w:w="11906" w:h="16838"/>
